--- a/0utputs_Screenshots.docx
+++ b/0utputs_Screenshots.docx
@@ -409,6 +409,9 @@
     </w:p>
     <w:p>
       <w:r>
+        <w:rPr>
+          <w:noProof/>
+        </w:rPr>
         <w:drawing>
           <wp:inline distT="0" distB="0" distL="0" distR="0" wp14:anchorId="0CB1E462" wp14:editId="0FC7A2F1">
             <wp:extent cx="5731510" cy="3410585"/>
@@ -447,14 +450,19 @@
       </w:r>
     </w:p>
     <w:p/>
-    <w:p>
-      <w:r>
+    <w:p/>
+    <w:p/>
+    <w:p>
+      <w:r>
+        <w:lastRenderedPageBreak/>
         <w:t xml:space="preserve">2. ROLE – Admin </w:t>
       </w:r>
     </w:p>
     <w:p>
       <w:r>
-        <w:lastRenderedPageBreak/>
+        <w:rPr>
+          <w:noProof/>
+        </w:rPr>
         <w:drawing>
           <wp:inline distT="0" distB="0" distL="0" distR="0" wp14:anchorId="7CE9F616" wp14:editId="6F7662E4">
             <wp:extent cx="5731510" cy="3527425"/>
@@ -494,6 +502,14 @@
     </w:p>
     <w:p>
       <w:r>
+        <w:t>Add flights – accessible only to admin (using token)</w:t>
+      </w:r>
+    </w:p>
+    <w:p>
+      <w:r>
+        <w:rPr>
+          <w:noProof/>
+        </w:rPr>
         <w:drawing>
           <wp:inline distT="0" distB="0" distL="0" distR="0" wp14:anchorId="2F4C3F0C" wp14:editId="394B10E5">
             <wp:extent cx="5731510" cy="4150360"/>
@@ -531,13 +547,46 @@
         </w:drawing>
       </w:r>
     </w:p>
-    <w:p>
-      <w:r>
+    <w:p/>
+    <w:p>
+      <w:pPr>
+        <w:rPr>
+          <w:b/>
+          <w:bCs/>
+        </w:rPr>
+      </w:pPr>
+      <w:r>
+        <w:rPr>
+          <w:b/>
+          <w:bCs/>
+        </w:rPr>
         <w:lastRenderedPageBreak/>
+        <w:t xml:space="preserve">Unauthorized for </w:t>
+      </w:r>
+      <w:r>
+        <w:rPr>
+          <w:b/>
+          <w:bCs/>
+        </w:rPr>
+        <w:t>Role - U</w:t>
+      </w:r>
+      <w:r>
+        <w:rPr>
+          <w:b/>
+          <w:bCs/>
+        </w:rPr>
+        <w:t>ser :</w:t>
+      </w:r>
+    </w:p>
+    <w:p>
+      <w:r>
+        <w:rPr>
+          <w:noProof/>
+        </w:rPr>
         <w:drawing>
-          <wp:inline distT="0" distB="0" distL="0" distR="0" wp14:anchorId="330E04CB" wp14:editId="7FF38E69">
-            <wp:extent cx="5731510" cy="3728720"/>
-            <wp:effectExtent l="0" t="0" r="2540" b="5080"/>
+          <wp:inline distT="0" distB="0" distL="0" distR="0" wp14:anchorId="330E04CB" wp14:editId="4EAF5430">
+            <wp:extent cx="5501640" cy="3306104"/>
+            <wp:effectExtent l="0" t="0" r="3810" b="8890"/>
             <wp:docPr id="12" name="Picture 12"/>
             <wp:cNvGraphicFramePr>
               <a:graphicFrameLocks xmlns:a="http://schemas.openxmlformats.org/drawingml/2006/main" noChangeAspect="1"/>
@@ -549,20 +598,27 @@
                     <pic:cNvPr id="1" name=""/>
                     <pic:cNvPicPr/>
                   </pic:nvPicPr>
-                  <pic:blipFill>
+                  <pic:blipFill rotWithShape="1">
                     <a:blip r:embed="rId15"/>
-                    <a:stretch>
-                      <a:fillRect/>
-                    </a:stretch>
+                    <a:srcRect b="7630"/>
+                    <a:stretch/>
                   </pic:blipFill>
-                  <pic:spPr>
+                  <pic:spPr bwMode="auto">
                     <a:xfrm>
                       <a:off x="0" y="0"/>
-                      <a:ext cx="5731510" cy="3728720"/>
+                      <a:ext cx="5502778" cy="3306788"/>
                     </a:xfrm>
                     <a:prstGeom prst="rect">
                       <a:avLst/>
                     </a:prstGeom>
+                    <a:ln>
+                      <a:noFill/>
+                    </a:ln>
+                    <a:extLst>
+                      <a:ext uri="{53640926-AAD7-44D8-BBD7-CCE9431645EC}">
+                        <a14:shadowObscured xmlns:a14="http://schemas.microsoft.com/office/drawing/2010/main"/>
+                      </a:ext>
+                    </a:extLst>
                   </pic:spPr>
                 </pic:pic>
               </a:graphicData>
@@ -571,12 +627,21 @@
         </w:drawing>
       </w:r>
     </w:p>
-    <w:p>
-      <w:r>
+    <w:p/>
+    <w:p>
+      <w:r>
+        <w:t>Search for flights :</w:t>
+      </w:r>
+    </w:p>
+    <w:p>
+      <w:r>
+        <w:rPr>
+          <w:noProof/>
+        </w:rPr>
         <w:drawing>
-          <wp:inline distT="0" distB="0" distL="0" distR="0" wp14:anchorId="4DDE54C9" wp14:editId="501D7204">
-            <wp:extent cx="5731510" cy="4825365"/>
-            <wp:effectExtent l="0" t="0" r="2540" b="0"/>
+          <wp:inline distT="0" distB="0" distL="0" distR="0" wp14:anchorId="4DDE54C9" wp14:editId="646554AD">
+            <wp:extent cx="5501882" cy="4564380"/>
+            <wp:effectExtent l="0" t="0" r="3810" b="7620"/>
             <wp:docPr id="13" name="Picture 13"/>
             <wp:cNvGraphicFramePr>
               <a:graphicFrameLocks xmlns:a="http://schemas.openxmlformats.org/drawingml/2006/main" noChangeAspect="1"/>
@@ -588,20 +653,27 @@
                     <pic:cNvPr id="1" name=""/>
                     <pic:cNvPicPr/>
                   </pic:nvPicPr>
-                  <pic:blipFill>
+                  <pic:blipFill rotWithShape="1">
                     <a:blip r:embed="rId16"/>
-                    <a:stretch>
-                      <a:fillRect/>
-                    </a:stretch>
+                    <a:srcRect b="1460"/>
+                    <a:stretch/>
                   </pic:blipFill>
-                  <pic:spPr>
+                  <pic:spPr bwMode="auto">
                     <a:xfrm>
                       <a:off x="0" y="0"/>
-                      <a:ext cx="5731510" cy="4825365"/>
+                      <a:ext cx="5503751" cy="4565931"/>
                     </a:xfrm>
                     <a:prstGeom prst="rect">
                       <a:avLst/>
                     </a:prstGeom>
+                    <a:ln>
+                      <a:noFill/>
+                    </a:ln>
+                    <a:extLst>
+                      <a:ext uri="{53640926-AAD7-44D8-BBD7-CCE9431645EC}">
+                        <a14:shadowObscured xmlns:a14="http://schemas.microsoft.com/office/drawing/2010/main"/>
+                      </a:ext>
+                    </a:extLst>
                   </pic:spPr>
                 </pic:pic>
               </a:graphicData>
@@ -611,12 +683,20 @@
       </w:r>
     </w:p>
     <w:p>
-      <w:r>
+      <w:pPr>
+        <w:rPr>
+          <w:noProof/>
+        </w:rPr>
+      </w:pPr>
+      <w:r>
+        <w:rPr>
+          <w:noProof/>
+        </w:rPr>
         <w:lastRenderedPageBreak/>
         <w:drawing>
-          <wp:inline distT="0" distB="0" distL="0" distR="0" wp14:anchorId="7DAA0A49" wp14:editId="6E338CF6">
-            <wp:extent cx="5731510" cy="4636135"/>
-            <wp:effectExtent l="0" t="0" r="2540" b="0"/>
+          <wp:inline distT="0" distB="0" distL="0" distR="0" wp14:anchorId="7DAA0A49" wp14:editId="5331D014">
+            <wp:extent cx="5135880" cy="3863865"/>
+            <wp:effectExtent l="0" t="0" r="7620" b="3810"/>
             <wp:docPr id="14" name="Picture 14"/>
             <wp:cNvGraphicFramePr>
               <a:graphicFrameLocks xmlns:a="http://schemas.openxmlformats.org/drawingml/2006/main" noChangeAspect="1"/>
@@ -637,7 +717,7 @@
                   <pic:spPr>
                     <a:xfrm>
                       <a:off x="0" y="0"/>
-                      <a:ext cx="5731510" cy="4636135"/>
+                      <a:ext cx="5145723" cy="3871270"/>
                     </a:xfrm>
                     <a:prstGeom prst="rect">
                       <a:avLst/>
@@ -652,11 +732,19 @@
     </w:p>
     <w:p>
       <w:r>
-        <w:lastRenderedPageBreak/>
+        <w:rPr>
+          <w:noProof/>
+        </w:rPr>
+        <w:t>Get booking details using pnr :</w:t>
+      </w:r>
+      <w:r>
+        <w:rPr>
+          <w:noProof/>
+        </w:rPr>
         <w:drawing>
-          <wp:inline distT="0" distB="0" distL="0" distR="0" wp14:anchorId="1104899F" wp14:editId="4352A343">
-            <wp:extent cx="5731510" cy="4888230"/>
-            <wp:effectExtent l="0" t="0" r="2540" b="7620"/>
+          <wp:inline distT="0" distB="0" distL="0" distR="0" wp14:anchorId="1104899F" wp14:editId="550BFA61">
+            <wp:extent cx="5715000" cy="4523105"/>
+            <wp:effectExtent l="0" t="0" r="0" b="0"/>
             <wp:docPr id="15" name="Picture 15"/>
             <wp:cNvGraphicFramePr>
               <a:graphicFrameLocks xmlns:a="http://schemas.openxmlformats.org/drawingml/2006/main" noChangeAspect="1"/>
@@ -677,7 +765,7 @@
                   <pic:spPr>
                     <a:xfrm>
                       <a:off x="0" y="0"/>
-                      <a:ext cx="5731510" cy="4888230"/>
+                      <a:ext cx="5717105" cy="4524771"/>
                     </a:xfrm>
                     <a:prstGeom prst="rect">
                       <a:avLst/>
@@ -692,9 +780,32 @@
     </w:p>
     <w:p>
       <w:r>
+        <w:rPr>
+          <w:noProof/>
+        </w:rPr>
         <w:lastRenderedPageBreak/>
+        <w:t xml:space="preserve">Get booking details using </w:t>
+      </w:r>
+      <w:r>
+        <w:rPr>
+          <w:noProof/>
+        </w:rPr>
+        <w:t>e</w:t>
+      </w:r>
+      <w:r>
+        <w:rPr>
+          <w:noProof/>
+        </w:rPr>
+        <w:t>mail :</w:t>
+      </w:r>
+    </w:p>
+    <w:p>
+      <w:r>
+        <w:rPr>
+          <w:noProof/>
+        </w:rPr>
         <w:drawing>
-          <wp:inline distT="0" distB="0" distL="0" distR="0" wp14:anchorId="5576A755" wp14:editId="41C3E704">
+          <wp:inline distT="0" distB="0" distL="0" distR="0" wp14:anchorId="5576A755" wp14:editId="45C00656">
             <wp:extent cx="5731510" cy="4788535"/>
             <wp:effectExtent l="0" t="0" r="2540" b="0"/>
             <wp:docPr id="16" name="Picture 16"/>

--- a/0utputs_Screenshots.docx
+++ b/0utputs_Screenshots.docx
@@ -77,6 +77,7 @@
           <w:u w:val="single"/>
         </w:rPr>
       </w:pPr>
+      <w:proofErr w:type="spellStart"/>
       <w:r>
         <w:rPr>
           <w:b/>
@@ -87,6 +88,7 @@
         </w:rPr>
         <w:t>Dockerized</w:t>
       </w:r>
+      <w:proofErr w:type="spellEnd"/>
       <w:r>
         <w:rPr>
           <w:b/>
@@ -258,8 +260,20 @@
           <w:szCs w:val="28"/>
           <w:u w:val="single"/>
         </w:rPr>
-        <w:t>POSTMAN API TESTING :</w:t>
-      </w:r>
+        <w:t xml:space="preserve">POSTMAN API </w:t>
+      </w:r>
+      <w:proofErr w:type="gramStart"/>
+      <w:r>
+        <w:rPr>
+          <w:b/>
+          <w:bCs/>
+          <w:sz w:val="28"/>
+          <w:szCs w:val="28"/>
+          <w:u w:val="single"/>
+        </w:rPr>
+        <w:t>TESTING :</w:t>
+      </w:r>
+      <w:proofErr w:type="gramEnd"/>
     </w:p>
     <w:p>
       <w:pPr>
@@ -268,13 +282,24 @@
           <w:szCs w:val="24"/>
         </w:rPr>
       </w:pPr>
+      <w:proofErr w:type="spellStart"/>
+      <w:proofErr w:type="gramStart"/>
       <w:r>
         <w:rPr>
           <w:sz w:val="24"/>
           <w:szCs w:val="24"/>
         </w:rPr>
-        <w:t>SignUp :</w:t>
-      </w:r>
+        <w:t>SignUp</w:t>
+      </w:r>
+      <w:proofErr w:type="spellEnd"/>
+      <w:r>
+        <w:rPr>
+          <w:sz w:val="24"/>
+          <w:szCs w:val="24"/>
+        </w:rPr>
+        <w:t xml:space="preserve"> :</w:t>
+      </w:r>
+      <w:proofErr w:type="gramEnd"/>
     </w:p>
     <w:p>
       <w:pPr>
@@ -387,6 +412,7 @@
           <w:szCs w:val="24"/>
         </w:rPr>
       </w:pPr>
+      <w:proofErr w:type="gramStart"/>
       <w:r>
         <w:rPr>
           <w:sz w:val="24"/>
@@ -401,6 +427,7 @@
         </w:rPr>
         <w:t>in :</w:t>
       </w:r>
+      <w:proofErr w:type="gramEnd"/>
     </w:p>
     <w:p>
       <w:r>
@@ -568,15 +595,24 @@
           <w:b/>
           <w:bCs/>
         </w:rPr>
-        <w:t>Role - U</w:t>
-      </w:r>
+        <w:t xml:space="preserve">Role - </w:t>
+      </w:r>
+      <w:proofErr w:type="gramStart"/>
       <w:r>
         <w:rPr>
           <w:b/>
           <w:bCs/>
         </w:rPr>
+        <w:t>U</w:t>
+      </w:r>
+      <w:r>
+        <w:rPr>
+          <w:b/>
+          <w:bCs/>
+        </w:rPr>
         <w:t>ser :</w:t>
       </w:r>
+      <w:proofErr w:type="gramEnd"/>
     </w:p>
     <w:p>
       <w:r>
@@ -630,8 +666,13 @@
     <w:p/>
     <w:p>
       <w:r>
-        <w:t>Search for flights :</w:t>
-      </w:r>
+        <w:t xml:space="preserve">Search for </w:t>
+      </w:r>
+      <w:proofErr w:type="gramStart"/>
+      <w:r>
+        <w:t>flights :</w:t>
+      </w:r>
+      <w:proofErr w:type="gramEnd"/>
     </w:p>
     <w:p>
       <w:r>
@@ -805,9 +846,9 @@
           <w:noProof/>
         </w:rPr>
         <w:drawing>
-          <wp:inline distT="0" distB="0" distL="0" distR="0" wp14:anchorId="5576A755" wp14:editId="45C00656">
-            <wp:extent cx="5731510" cy="4788535"/>
-            <wp:effectExtent l="0" t="0" r="2540" b="0"/>
+          <wp:inline distT="0" distB="0" distL="0" distR="0" wp14:anchorId="5576A755" wp14:editId="54482652">
+            <wp:extent cx="5570220" cy="4653781"/>
+            <wp:effectExtent l="0" t="0" r="0" b="0"/>
             <wp:docPr id="16" name="Picture 16"/>
             <wp:cNvGraphicFramePr>
               <a:graphicFrameLocks xmlns:a="http://schemas.openxmlformats.org/drawingml/2006/main" noChangeAspect="1"/>
@@ -828,11 +869,72 @@
                   <pic:spPr>
                     <a:xfrm>
                       <a:off x="0" y="0"/>
-                      <a:ext cx="5731510" cy="4788535"/>
+                      <a:ext cx="5573827" cy="4656794"/>
                     </a:xfrm>
                     <a:prstGeom prst="rect">
                       <a:avLst/>
                     </a:prstGeom>
+                  </pic:spPr>
+                </pic:pic>
+              </a:graphicData>
+            </a:graphic>
+          </wp:inline>
+        </w:drawing>
+      </w:r>
+    </w:p>
+    <w:p>
+      <w:r>
+        <w:t xml:space="preserve">Cancel booking by </w:t>
+      </w:r>
+      <w:proofErr w:type="spellStart"/>
+      <w:proofErr w:type="gramStart"/>
+      <w:r>
+        <w:t>pnr</w:t>
+      </w:r>
+      <w:proofErr w:type="spellEnd"/>
+      <w:r>
+        <w:t xml:space="preserve"> :</w:t>
+      </w:r>
+      <w:proofErr w:type="gramEnd"/>
+    </w:p>
+    <w:p>
+      <w:r>
+        <w:drawing>
+          <wp:inline distT="0" distB="0" distL="0" distR="0" wp14:anchorId="19FAD216" wp14:editId="468079D1">
+            <wp:extent cx="5731510" cy="2887980"/>
+            <wp:effectExtent l="0" t="0" r="2540" b="7620"/>
+            <wp:docPr id="3" name="Picture 3"/>
+            <wp:cNvGraphicFramePr>
+              <a:graphicFrameLocks xmlns:a="http://schemas.openxmlformats.org/drawingml/2006/main" noChangeAspect="1"/>
+            </wp:cNvGraphicFramePr>
+            <a:graphic xmlns:a="http://schemas.openxmlformats.org/drawingml/2006/main">
+              <a:graphicData uri="http://schemas.openxmlformats.org/drawingml/2006/picture">
+                <pic:pic xmlns:pic="http://schemas.openxmlformats.org/drawingml/2006/picture">
+                  <pic:nvPicPr>
+                    <pic:cNvPr id="1" name=""/>
+                    <pic:cNvPicPr/>
+                  </pic:nvPicPr>
+                  <pic:blipFill rotWithShape="1">
+                    <a:blip r:embed="rId20"/>
+                    <a:srcRect b="20281"/>
+                    <a:stretch/>
+                  </pic:blipFill>
+                  <pic:spPr bwMode="auto">
+                    <a:xfrm>
+                      <a:off x="0" y="0"/>
+                      <a:ext cx="5731510" cy="2887980"/>
+                    </a:xfrm>
+                    <a:prstGeom prst="rect">
+                      <a:avLst/>
+                    </a:prstGeom>
+                    <a:ln>
+                      <a:noFill/>
+                    </a:ln>
+                    <a:extLst>
+                      <a:ext uri="{53640926-AAD7-44D8-BBD7-CCE9431645EC}">
+                        <a14:shadowObscured xmlns:a14="http://schemas.microsoft.com/office/drawing/2010/main"/>
+                      </a:ext>
+                    </a:extLst>
                   </pic:spPr>
                 </pic:pic>
               </a:graphicData>
